--- a/cabbank.docx
+++ b/cabbank.docx
@@ -12,7 +12,7 @@
         <w:rPr>
           <w:rFonts w:ascii="Times New Roman" w:hAnsi="Times New Roman" w:cs="Times New Roman"/>
         </w:rPr>
-        <w:t xml:space="preserve">1. Interior placard have : </w:t>
+        <w:t xml:space="preserve">Interior placard have : </w:t>
       </w:r>
     </w:p>
     <w:p>
@@ -101,12 +101,6 @@
         <w:rPr>
           <w:rFonts w:ascii="Times New Roman" w:hAnsi="Times New Roman" w:cs="Times New Roman"/>
         </w:rPr>
-        <w:t xml:space="preserve">2. </w:t>
-      </w:r>
-      <w:r>
-        <w:rPr>
-          <w:rFonts w:ascii="Times New Roman" w:hAnsi="Times New Roman" w:cs="Times New Roman"/>
-        </w:rPr>
         <w:t xml:space="preserve">To fabricate, interior placard must have :  </w:t>
       </w:r>
     </w:p>
@@ -172,12 +166,6 @@
         <w:rPr>
           <w:rFonts w:ascii="Times New Roman" w:hAnsi="Times New Roman" w:cs="Times New Roman"/>
         </w:rPr>
-        <w:t xml:space="preserve">3. </w:t>
-      </w:r>
-      <w:r>
-        <w:rPr>
-          <w:rFonts w:ascii="Times New Roman" w:hAnsi="Times New Roman" w:cs="Times New Roman"/>
-        </w:rPr>
         <w:t xml:space="preserve">When install placard on cabin, note that : </w:t>
       </w:r>
     </w:p>
@@ -258,12 +246,6 @@
           <w:rFonts w:ascii="Times New Roman" w:hAnsi="Times New Roman" w:cs="Times New Roman"/>
         </w:rPr>
       </w:pPr>
-      <w:r>
-        <w:rPr>
-          <w:rFonts w:ascii="Times New Roman" w:hAnsi="Times New Roman" w:cs="Times New Roman"/>
-        </w:rPr>
-        <w:t xml:space="preserve">4. </w:t>
-      </w:r>
       <w:r>
         <w:rPr>
           <w:rFonts w:ascii="Times New Roman" w:hAnsi="Times New Roman" w:cs="Times New Roman"/>
@@ -373,12 +355,6 @@
         <w:rPr>
           <w:rFonts w:ascii="Times New Roman" w:hAnsi="Times New Roman" w:cs="Times New Roman"/>
         </w:rPr>
-        <w:t xml:space="preserve">5. </w:t>
-      </w:r>
-      <w:r>
-        <w:rPr>
-          <w:rFonts w:ascii="Times New Roman" w:hAnsi="Times New Roman" w:cs="Times New Roman"/>
-        </w:rPr>
         <w:t xml:space="preserve">On A350 A/c, The Supplemental Cooling System (SCS) maintains at low temperature the air in the trolleys of the galleys to: </w:t>
       </w:r>
     </w:p>
@@ -444,12 +420,6 @@
         <w:rPr>
           <w:rFonts w:ascii="Times New Roman" w:hAnsi="Times New Roman" w:cs="Times New Roman"/>
         </w:rPr>
-        <w:t xml:space="preserve">6. </w:t>
-      </w:r>
-      <w:r>
-        <w:rPr>
-          <w:rFonts w:ascii="Times New Roman" w:hAnsi="Times New Roman" w:cs="Times New Roman"/>
-        </w:rPr>
         <w:t xml:space="preserve">On A350 A/c,  The Supplemental Cooling System (SCS) had functions : </w:t>
       </w:r>
     </w:p>
@@ -515,12 +485,6 @@
         <w:rPr>
           <w:rFonts w:ascii="Times New Roman" w:hAnsi="Times New Roman" w:cs="Times New Roman"/>
         </w:rPr>
-        <w:t xml:space="preserve">7. </w:t>
-      </w:r>
-      <w:r>
-        <w:rPr>
-          <w:rFonts w:ascii="Times New Roman" w:hAnsi="Times New Roman" w:cs="Times New Roman"/>
-        </w:rPr>
         <w:t xml:space="preserve">In the AMM tasks, “WARNING” is meant: </w:t>
       </w:r>
     </w:p>
@@ -596,12 +560,6 @@
           <w:rFonts w:ascii="Times New Roman" w:hAnsi="Times New Roman" w:cs="Times New Roman"/>
         </w:rPr>
       </w:pPr>
-      <w:r>
-        <w:rPr>
-          <w:rFonts w:ascii="Times New Roman" w:hAnsi="Times New Roman" w:cs="Times New Roman"/>
-        </w:rPr>
-        <w:t xml:space="preserve">8. </w:t>
-      </w:r>
       <w:r>
         <w:rPr>
           <w:rFonts w:ascii="Times New Roman" w:hAnsi="Times New Roman" w:cs="Times New Roman"/>

--- a/cabbank.docx
+++ b/cabbank.docx
@@ -291,13 +291,12 @@
         </w:rPr>
         <w:t>*b. Apply ADD type C according “DANH MỤC PLACARD/MARKING TỐI THIỂU</w:t>
       </w:r>
-    </w:p>
-    <w:p>
-      <w:pPr>
-        <w:rPr>
-          <w:rFonts w:ascii="Times New Roman" w:hAnsi="Times New Roman" w:cs="Times New Roman"/>
-        </w:rPr>
-      </w:pPr>
+      <w:r>
+        <w:rPr>
+          <w:rFonts w:ascii="Times New Roman" w:hAnsi="Times New Roman" w:cs="Times New Roman"/>
+        </w:rPr>
+        <w:t xml:space="preserve"> </w:t>
+      </w:r>
       <w:r>
         <w:rPr>
           <w:rFonts w:ascii="Times New Roman" w:hAnsi="Times New Roman" w:cs="Times New Roman"/>
@@ -318,13 +317,12 @@
         <w:lastRenderedPageBreak/>
         <w:t>c. Apply ADD type B according “DANH MỤC PLACARD/MARKING TỐI THIỂU TRÊN</w:t>
       </w:r>
-    </w:p>
-    <w:p>
-      <w:pPr>
-        <w:rPr>
-          <w:rFonts w:ascii="Times New Roman" w:hAnsi="Times New Roman" w:cs="Times New Roman"/>
-        </w:rPr>
-      </w:pPr>
+      <w:r>
+        <w:rPr>
+          <w:rFonts w:ascii="Times New Roman" w:hAnsi="Times New Roman" w:cs="Times New Roman"/>
+        </w:rPr>
+        <w:t xml:space="preserve"> </w:t>
+      </w:r>
       <w:r>
         <w:rPr>
           <w:rFonts w:ascii="Times New Roman" w:hAnsi="Times New Roman" w:cs="Times New Roman"/>
